--- a/Assignment 3/Submission/Statement of Contributions.docx
+++ b/Assignment 3/Submission/Statement of Contributions.docx
@@ -573,8 +573,20 @@
                 <w:szCs w:val="28"/>
                 <w:lang w:eastAsia="en-AU"/>
               </w:rPr>
-              <w:t>Kurt Clado</w:t>
+              <w:t xml:space="preserve">Kurt </w:t>
             </w:r>
+            <w:proofErr w:type="spellStart"/>
+            <w:r>
+              <w:rPr>
+                <w:rFonts w:cstheme="minorHAnsi"/>
+                <w:color w:val="333333"/>
+                <w:sz w:val="28"/>
+                <w:szCs w:val="28"/>
+                <w:lang w:eastAsia="en-AU"/>
+              </w:rPr>
+              <w:t>Clado</w:t>
+            </w:r>
+            <w:proofErr w:type="spellEnd"/>
           </w:p>
         </w:tc>
         <w:tc>
@@ -687,7 +699,7 @@
                     </wp:anchor>
                   </w:drawing>
                 </mc:Choice>
-                <mc:Fallback xmlns:a14="http://schemas.microsoft.com/office/drawing/2010/main" xmlns:pic="http://schemas.openxmlformats.org/drawingml/2006/picture" xmlns:a="http://schemas.openxmlformats.org/drawingml/2006/main">
+                <mc:Fallback xmlns:a="http://schemas.openxmlformats.org/drawingml/2006/main" xmlns:pic="http://schemas.openxmlformats.org/drawingml/2006/picture" xmlns:a14="http://schemas.microsoft.com/office/drawing/2010/main">
                   <w:pict>
                     <v:shapetype id="_x0000_t75" coordsize="21600,21600" filled="f" stroked="f" o:spt="75" o:preferrelative="t" path="m@4@5l@4@11@9@11@9@5xe" w14:anchorId="31EA4EC2">
                       <v:stroke joinstyle="miter"/>
@@ -756,7 +768,7 @@
                     </wp:anchor>
                   </w:drawing>
                 </mc:Choice>
-                <mc:Fallback xmlns:a14="http://schemas.microsoft.com/office/drawing/2010/main" xmlns:pic="http://schemas.openxmlformats.org/drawingml/2006/picture" xmlns:a="http://schemas.openxmlformats.org/drawingml/2006/main">
+                <mc:Fallback xmlns:a="http://schemas.openxmlformats.org/drawingml/2006/main" xmlns:pic="http://schemas.openxmlformats.org/drawingml/2006/picture" xmlns:a14="http://schemas.microsoft.com/office/drawing/2010/main">
                   <w:pict>
                     <v:shape id="Ink 7" style="position:absolute;margin-left:-.05pt;margin-top:7.4pt;width:43.7pt;height:22.95pt;z-index:251664384;visibility:visible;mso-wrap-style:square;mso-wrap-distance-left:9pt;mso-wrap-distance-top:0;mso-wrap-distance-right:9pt;mso-wrap-distance-bottom:0;mso-position-horizontal:absolute;mso-position-horizontal-relative:text;mso-position-vertical:absolute;mso-position-vertical-relative:text" o:spid="_x0000_s1026" type="#_x0000_t75" o:gfxdata="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" w14:anchorId="58DCE243">
                       <v:imagedata o:title="" r:id="rId13"/>
@@ -922,7 +934,16 @@
                 <w:szCs w:val="28"/>
                 <w:lang w:eastAsia="en-AU"/>
               </w:rPr>
-              <w:t>18</w:t>
+              <w:t>1</w:t>
+            </w:r>
+            <w:r>
+              <w:rPr>
+                <w:color w:val="333333"/>
+                <w:sz w:val="28"/>
+                <w:szCs w:val="28"/>
+                <w:lang w:eastAsia="en-AU"/>
+              </w:rPr>
+              <w:t>9</w:t>
             </w:r>
             <w:r>
               <w:rPr>
@@ -961,8 +982,19 @@
                 <w:szCs w:val="28"/>
                 <w:lang w:eastAsia="en-AU"/>
               </w:rPr>
-              <w:t>Kasup Wellage</w:t>
+              <w:t xml:space="preserve">Kasup </w:t>
             </w:r>
+            <w:proofErr w:type="spellStart"/>
+            <w:r>
+              <w:rPr>
+                <w:color w:val="333333"/>
+                <w:sz w:val="28"/>
+                <w:szCs w:val="28"/>
+                <w:lang w:eastAsia="en-AU"/>
+              </w:rPr>
+              <w:t>Wellage</w:t>
+            </w:r>
+            <w:proofErr w:type="spellEnd"/>
           </w:p>
         </w:tc>
         <w:tc>
@@ -1341,26 +1373,26 @@
             </wp:anchor>
           </w:drawing>
         </mc:Choice>
-        <mc:Fallback xmlns:aclsh="http://schemas.microsoft.com/office/drawing/2020/classificationShape" xmlns:a="http://schemas.openxmlformats.org/drawingml/2006/main">
+        <mc:Fallback>
           <w:pict>
-            <v:shapetype id="_x0000_t202" coordsize="21600,21600" o:spt="202" path="m,l,21600r21600,l21600,xe" w14:anchorId="48C5CB5C">
+            <v:shapetype w14:anchorId="48C5CB5C" id="_x0000_t202" coordsize="21600,21600" o:spt="202" path="m,l,21600r21600,l21600,xe">
               <v:stroke joinstyle="miter"/>
               <v:path gradientshapeok="t" o:connecttype="rect"/>
             </v:shapetype>
-            <v:shape id="Text Box 2" style="position:absolute;margin-left:0;margin-top:.05pt;width:34.95pt;height:34.95pt;z-index:251659264;visibility:visible;mso-wrap-style:none;mso-wrap-distance-left:0;mso-wrap-distance-top:0;mso-wrap-distance-right:0;mso-wrap-distance-bottom:0;mso-position-horizontal:center;mso-position-horizontal-relative:text;mso-position-vertical:absolute;mso-position-vertical-relative:text;v-text-anchor:top" alt="RMIT Classification: Trusted" o:spid="_x0000_s1026" filled="f" stroked="f" type="#_x0000_t202" o:gfxdata="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">
+            <v:shape id="Text Box 2" o:spid="_x0000_s1026" type="#_x0000_t202" alt="RMIT Classification: Trusted" style="position:absolute;margin-left:0;margin-top:.05pt;width:34.95pt;height:34.95pt;z-index:251659264;visibility:visible;mso-wrap-style:none;mso-wrap-distance-left:0;mso-wrap-distance-top:0;mso-wrap-distance-right:0;mso-wrap-distance-bottom:0;mso-position-horizontal:center;mso-position-horizontal-relative:text;mso-position-vertical:absolute;mso-position-vertical-relative:text;v-text-anchor:top" o:gfxdata="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" filled="f" stroked="f">
               <v:textbox style="mso-fit-shape-to-text:t" inset="0,0,0,0">
                 <w:txbxContent>
                   <w:p>
                     <w:pPr>
                       <w:rPr>
-                        <w:rFonts w:ascii="Calibri" w:hAnsi="Calibri" w:eastAsia="Calibri" w:cs="Calibri"/>
+                        <w:rFonts w:ascii="Calibri" w:eastAsia="Calibri" w:hAnsi="Calibri" w:cs="Calibri"/>
                         <w:noProof/>
                         <w:color w:val="EEDC00"/>
                       </w:rPr>
                     </w:pPr>
                     <w:r>
                       <w:rPr>
-                        <w:rFonts w:ascii="Calibri" w:hAnsi="Calibri" w:eastAsia="Calibri" w:cs="Calibri"/>
+                        <w:rFonts w:ascii="Calibri" w:eastAsia="Calibri" w:hAnsi="Calibri" w:cs="Calibri"/>
                         <w:noProof/>
                         <w:color w:val="EEDC00"/>
                       </w:rPr>
@@ -1461,26 +1493,26 @@
             </wp:anchor>
           </w:drawing>
         </mc:Choice>
-        <mc:Fallback xmlns:aclsh="http://schemas.microsoft.com/office/drawing/2020/classificationShape" xmlns:a="http://schemas.openxmlformats.org/drawingml/2006/main">
+        <mc:Fallback>
           <w:pict>
-            <v:shapetype id="_x0000_t202" coordsize="21600,21600" o:spt="202" path="m,l,21600r21600,l21600,xe" w14:anchorId="063000E1">
+            <v:shapetype w14:anchorId="063000E1" id="_x0000_t202" coordsize="21600,21600" o:spt="202" path="m,l,21600r21600,l21600,xe">
               <v:stroke joinstyle="miter"/>
               <v:path gradientshapeok="t" o:connecttype="rect"/>
             </v:shapetype>
-            <v:shape id="Text Box 3" style="position:absolute;margin-left:0;margin-top:-.4pt;width:34.95pt;height:34.95pt;z-index:251660288;visibility:visible;mso-wrap-style:none;mso-wrap-distance-left:0;mso-wrap-distance-top:0;mso-wrap-distance-right:0;mso-wrap-distance-bottom:0;mso-position-horizontal:center;mso-position-horizontal-relative:text;mso-position-vertical:absolute;mso-position-vertical-relative:text;v-text-anchor:top" alt="RMIT Classification: Trusted" o:spid="_x0000_s1027" filled="f" stroked="f" type="#_x0000_t202" o:gfxdata="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">
+            <v:shape id="Text Box 3" o:spid="_x0000_s1027" type="#_x0000_t202" alt="RMIT Classification: Trusted" style="position:absolute;margin-left:0;margin-top:-.4pt;width:34.95pt;height:34.95pt;z-index:251660288;visibility:visible;mso-wrap-style:none;mso-wrap-distance-left:0;mso-wrap-distance-top:0;mso-wrap-distance-right:0;mso-wrap-distance-bottom:0;mso-position-horizontal:center;mso-position-horizontal-relative:text;mso-position-vertical:absolute;mso-position-vertical-relative:text;v-text-anchor:top" o:gfxdata="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" filled="f" stroked="f">
               <v:textbox style="mso-fit-shape-to-text:t" inset="0,0,0,0">
                 <w:txbxContent>
                   <w:p>
                     <w:pPr>
                       <w:rPr>
-                        <w:rFonts w:ascii="Calibri" w:hAnsi="Calibri" w:eastAsia="Calibri" w:cs="Calibri"/>
+                        <w:rFonts w:ascii="Calibri" w:eastAsia="Calibri" w:hAnsi="Calibri" w:cs="Calibri"/>
                         <w:noProof/>
                         <w:color w:val="EEDC00"/>
                       </w:rPr>
                     </w:pPr>
                     <w:r>
                       <w:rPr>
-                        <w:rFonts w:ascii="Calibri" w:hAnsi="Calibri" w:eastAsia="Calibri" w:cs="Calibri"/>
+                        <w:rFonts w:ascii="Calibri" w:eastAsia="Calibri" w:hAnsi="Calibri" w:cs="Calibri"/>
                         <w:noProof/>
                         <w:color w:val="EEDC00"/>
                       </w:rPr>
@@ -1581,26 +1613,26 @@
             </wp:anchor>
           </w:drawing>
         </mc:Choice>
-        <mc:Fallback xmlns:aclsh="http://schemas.microsoft.com/office/drawing/2020/classificationShape" xmlns:a="http://schemas.openxmlformats.org/drawingml/2006/main">
+        <mc:Fallback>
           <w:pict>
-            <v:shapetype id="_x0000_t202" coordsize="21600,21600" o:spt="202" path="m,l,21600r21600,l21600,xe" w14:anchorId="2A952DE1">
+            <v:shapetype w14:anchorId="2A952DE1" id="_x0000_t202" coordsize="21600,21600" o:spt="202" path="m,l,21600r21600,l21600,xe">
               <v:stroke joinstyle="miter"/>
               <v:path gradientshapeok="t" o:connecttype="rect"/>
             </v:shapetype>
-            <v:shape id="Text Box 1" style="position:absolute;margin-left:0;margin-top:.05pt;width:34.95pt;height:34.95pt;z-index:251658240;visibility:visible;mso-wrap-style:none;mso-wrap-distance-left:0;mso-wrap-distance-top:0;mso-wrap-distance-right:0;mso-wrap-distance-bottom:0;mso-position-horizontal:center;mso-position-horizontal-relative:text;mso-position-vertical:absolute;mso-position-vertical-relative:text;v-text-anchor:top" alt="RMIT Classification: Trusted" o:spid="_x0000_s1028" filled="f" stroked="f" type="#_x0000_t202" o:gfxdata="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">
+            <v:shape id="Text Box 1" o:spid="_x0000_s1028" type="#_x0000_t202" alt="RMIT Classification: Trusted" style="position:absolute;margin-left:0;margin-top:.05pt;width:34.95pt;height:34.95pt;z-index:251658240;visibility:visible;mso-wrap-style:none;mso-wrap-distance-left:0;mso-wrap-distance-top:0;mso-wrap-distance-right:0;mso-wrap-distance-bottom:0;mso-position-horizontal:center;mso-position-horizontal-relative:text;mso-position-vertical:absolute;mso-position-vertical-relative:text;v-text-anchor:top" o:gfxdata="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" filled="f" stroked="f">
               <v:textbox style="mso-fit-shape-to-text:t" inset="0,0,0,0">
                 <w:txbxContent>
                   <w:p>
                     <w:pPr>
                       <w:rPr>
-                        <w:rFonts w:ascii="Calibri" w:hAnsi="Calibri" w:eastAsia="Calibri" w:cs="Calibri"/>
+                        <w:rFonts w:ascii="Calibri" w:eastAsia="Calibri" w:hAnsi="Calibri" w:cs="Calibri"/>
                         <w:noProof/>
                         <w:color w:val="EEDC00"/>
                       </w:rPr>
                     </w:pPr>
                     <w:r>
                       <w:rPr>
-                        <w:rFonts w:ascii="Calibri" w:hAnsi="Calibri" w:eastAsia="Calibri" w:cs="Calibri"/>
+                        <w:rFonts w:ascii="Calibri" w:eastAsia="Calibri" w:hAnsi="Calibri" w:cs="Calibri"/>
                         <w:noProof/>
                         <w:color w:val="EEDC00"/>
                       </w:rPr>
@@ -2568,6 +2600,15 @@
 </file>
 
 <file path=customXml/item1.xml><?xml version="1.0" encoding="utf-8"?>
+<?mso-contentType ?>
+<FormTemplates xmlns="http://schemas.microsoft.com/sharepoint/v3/contenttype/forms">
+  <Display>DocumentLibraryForm</Display>
+  <Edit>DocumentLibraryForm</Edit>
+  <New>DocumentLibraryForm</New>
+</FormTemplates>
+</file>
+
+<file path=customXml/item2.xml><?xml version="1.0" encoding="utf-8"?>
 <p:properties xmlns:p="http://schemas.microsoft.com/office/2006/metadata/properties" xmlns:xsi="http://www.w3.org/2001/XMLSchema-instance" xmlns:pc="http://schemas.microsoft.com/office/infopath/2007/PartnerControls">
   <documentManagement>
     <lcf76f155ced4ddcb4097134ff3c332f xmlns="14bda26e-0347-4fb2-af8f-7cbdfddcf5ba">
@@ -2576,15 +2617,6 @@
     <TaxCatchAll xmlns="0be9dd57-3c33-4f44-9629-ff0ba017062d" xsi:nil="true"/>
   </documentManagement>
 </p:properties>
-</file>
-
-<file path=customXml/item2.xml><?xml version="1.0" encoding="utf-8"?>
-<?mso-contentType ?>
-<FormTemplates xmlns="http://schemas.microsoft.com/sharepoint/v3/contenttype/forms">
-  <Display>DocumentLibraryForm</Display>
-  <Edit>DocumentLibraryForm</Edit>
-  <New>DocumentLibraryForm</New>
-</FormTemplates>
 </file>
 
 <file path=customXml/item3.xml><?xml version="1.0" encoding="utf-8"?>
@@ -2783,20 +2815,20 @@
 </file>
 
 <file path=customXml/itemProps1.xml><?xml version="1.0" encoding="utf-8"?>
+<ds:datastoreItem xmlns:ds="http://schemas.openxmlformats.org/officeDocument/2006/customXml" ds:itemID="{7182A868-9106-44A3-942B-1FAB3BDCEC86}">
+  <ds:schemaRefs>
+    <ds:schemaRef ds:uri="http://schemas.microsoft.com/sharepoint/v3/contenttype/forms"/>
+  </ds:schemaRefs>
+</ds:datastoreItem>
+</file>
+
+<file path=customXml/itemProps2.xml><?xml version="1.0" encoding="utf-8"?>
 <ds:datastoreItem xmlns:ds="http://schemas.openxmlformats.org/officeDocument/2006/customXml" ds:itemID="{01D75C4D-2E64-4958-9F45-5B94D4170BFC}">
   <ds:schemaRefs>
     <ds:schemaRef ds:uri="http://schemas.microsoft.com/office/2006/metadata/properties"/>
     <ds:schemaRef ds:uri="http://schemas.microsoft.com/office/infopath/2007/PartnerControls"/>
     <ds:schemaRef ds:uri="14bda26e-0347-4fb2-af8f-7cbdfddcf5ba"/>
     <ds:schemaRef ds:uri="0be9dd57-3c33-4f44-9629-ff0ba017062d"/>
-  </ds:schemaRefs>
-</ds:datastoreItem>
-</file>
-
-<file path=customXml/itemProps2.xml><?xml version="1.0" encoding="utf-8"?>
-<ds:datastoreItem xmlns:ds="http://schemas.openxmlformats.org/officeDocument/2006/customXml" ds:itemID="{7182A868-9106-44A3-942B-1FAB3BDCEC86}">
-  <ds:schemaRefs>
-    <ds:schemaRef ds:uri="http://schemas.microsoft.com/sharepoint/v3/contenttype/forms"/>
   </ds:schemaRefs>
 </ds:datastoreItem>
 </file>
